--- a/data/1_short_sub1_6_21.docx
+++ b/data/1_short_sub1_6_21.docx
@@ -233,72 +233,67 @@
     </w:p>
     <w:p/>
     <w:p>
-      <w:pPr>
+      <w:r>
         <w:rPr>
           <w:rFonts w:hint="eastAsia"/>
         </w:rPr>
-      </w:pPr>
+        <w:t>由于转csv再切割</w:t>
+      </w:r>
       <w:r>
         <w:rPr>
           <w:rFonts w:hint="eastAsia"/>
         </w:rPr>
-        <w:t>由于转csv再切割</w:t>
+        <w:t>然后把数据传输到excel里会出现数据损失，还是老老实实用写字板吧，虽然有点卡。</w:t>
       </w:r>
       <w:r>
         <w:rPr>
           <w:rFonts w:hint="eastAsia"/>
         </w:rPr>
-        <w:t>然后把数据传输到excel里会出现数据损失，还是老老实实用写字板吧，虽然有点卡。</w:t>
-      </w:r>
+        <w:t>（现在可以对照</w:t>
+      </w:r>
+      <w:proofErr w:type="gramStart"/>
       <w:r>
         <w:rPr>
           <w:rFonts w:hint="eastAsia"/>
         </w:rPr>
-        <w:t>（现在可以对照</w:t>
+        <w:t>一下总帧数</w:t>
+      </w:r>
+      <w:proofErr w:type="gramEnd"/>
+      <w:r>
+        <w:rPr>
+          <w:rFonts w:hint="eastAsia"/>
+        </w:rPr>
+        <w:t>和眼</w:t>
       </w:r>
       <w:proofErr w:type="gramStart"/>
       <w:r>
         <w:rPr>
           <w:rFonts w:hint="eastAsia"/>
         </w:rPr>
-        <w:t>一下总帧数</w:t>
+        <w:t>动数</w:t>
       </w:r>
       <w:proofErr w:type="gramEnd"/>
       <w:r>
         <w:rPr>
           <w:rFonts w:hint="eastAsia"/>
         </w:rPr>
-        <w:t>和眼</w:t>
-      </w:r>
-      <w:proofErr w:type="gramStart"/>
+        <w:t>据序列长度）</w:t>
+      </w:r>
       <w:r>
         <w:rPr>
           <w:rFonts w:hint="eastAsia"/>
         </w:rPr>
-        <w:t>动数据</w:t>
-      </w:r>
-      <w:proofErr w:type="gramEnd"/>
+        <w:t>（感觉周末白干了）</w:t>
+      </w:r>
+    </w:p>
+    <w:p>
+      <w:pPr>
+        <w:pStyle w:val="2"/>
+      </w:pPr>
       <w:r>
         <w:rPr>
           <w:rFonts w:hint="eastAsia"/>
         </w:rPr>
-        <w:t>序列长度）</w:t>
-      </w:r>
-      <w:r>
-        <w:rPr>
-          <w:rFonts w:hint="eastAsia"/>
-        </w:rPr>
-        <w:t>（感觉周末白干了）</w:t>
-      </w:r>
-    </w:p>
-    <w:p>
-      <w:pPr>
-        <w:pStyle w:val="2"/>
-      </w:pPr>
-      <w:r>
-        <w:rPr>
-          <w:rFonts w:hint="eastAsia"/>
-        </w:rPr>
         <w:t>原始数据查看记录</w:t>
       </w:r>
     </w:p>
@@ -323,6 +318,7 @@
       <w:r>
         <w:rPr>
           <w:rFonts w:ascii="微软雅黑" w:eastAsia="微软雅黑" w:hAnsi="微软雅黑"/>
+          <w:noProof/>
         </w:rPr>
         <w:drawing>
           <wp:inline distT="0" distB="0" distL="0" distR="0" wp14:anchorId="48C14DA6" wp14:editId="63CC0BE5">
@@ -404,7 +400,7 @@
     <w:p>
       <w:pPr>
         <w:rPr>
-          <w:rFonts w:ascii="微软雅黑" w:eastAsia="微软雅黑" w:hAnsi="微软雅黑" w:hint="eastAsia"/>
+          <w:rFonts w:ascii="微软雅黑" w:eastAsia="微软雅黑" w:hAnsi="微软雅黑"/>
         </w:rPr>
       </w:pPr>
       <w:r>
@@ -449,6 +445,7 @@
       <w:r>
         <w:rPr>
           <w:rFonts w:ascii="微软雅黑" w:eastAsia="微软雅黑" w:hAnsi="微软雅黑"/>
+          <w:noProof/>
         </w:rPr>
         <w:drawing>
           <wp:inline distT="0" distB="0" distL="0" distR="0" wp14:anchorId="6E686ACC" wp14:editId="34861950">
@@ -533,7 +530,7 @@
     <w:p>
       <w:pPr>
         <w:rPr>
-          <w:rFonts w:ascii="微软雅黑" w:eastAsia="微软雅黑" w:hAnsi="微软雅黑" w:hint="eastAsia"/>
+          <w:rFonts w:ascii="微软雅黑" w:eastAsia="微软雅黑" w:hAnsi="微软雅黑"/>
         </w:rPr>
       </w:pPr>
       <w:r>
@@ -548,8 +545,6 @@
         </w:rPr>
         <w:t>校正的数据</w:t>
       </w:r>
-      <w:bookmarkStart w:id="0" w:name="_GoBack"/>
-      <w:bookmarkEnd w:id="0"/>
     </w:p>
     <w:p>
       <w:pPr>
@@ -573,6 +568,7 @@
       <w:r>
         <w:rPr>
           <w:rFonts w:ascii="微软雅黑" w:eastAsia="微软雅黑" w:hAnsi="微软雅黑"/>
+          <w:noProof/>
         </w:rPr>
         <w:drawing>
           <wp:inline distT="0" distB="0" distL="0" distR="0" wp14:anchorId="24D1A401" wp14:editId="2C3CFAF1">
@@ -722,6 +718,7 @@
       <w:r>
         <w:rPr>
           <w:rFonts w:ascii="微软雅黑" w:eastAsia="微软雅黑" w:hAnsi="微软雅黑"/>
+          <w:noProof/>
         </w:rPr>
         <w:drawing>
           <wp:inline distT="0" distB="0" distL="0" distR="0" wp14:anchorId="41826240" wp14:editId="197DF668">
@@ -766,7 +763,7 @@
           <w:tab w:val="left" w:pos="2630"/>
         </w:tabs>
         <w:rPr>
-          <w:rFonts w:ascii="微软雅黑" w:eastAsia="微软雅黑" w:hAnsi="微软雅黑" w:hint="eastAsia"/>
+          <w:rFonts w:ascii="微软雅黑" w:eastAsia="微软雅黑" w:hAnsi="微软雅黑"/>
         </w:rPr>
       </w:pPr>
     </w:p>
@@ -782,6 +779,7 @@
       <w:r>
         <w:rPr>
           <w:rFonts w:ascii="微软雅黑" w:eastAsia="微软雅黑" w:hAnsi="微软雅黑"/>
+          <w:noProof/>
         </w:rPr>
         <w:drawing>
           <wp:inline distT="0" distB="0" distL="0" distR="0" wp14:anchorId="5ED1A066" wp14:editId="2B035926">
@@ -826,7 +824,7 @@
           <w:tab w:val="left" w:pos="2630"/>
         </w:tabs>
         <w:rPr>
-          <w:rFonts w:ascii="微软雅黑" w:eastAsia="微软雅黑" w:hAnsi="微软雅黑" w:hint="eastAsia"/>
+          <w:rFonts w:ascii="微软雅黑" w:eastAsia="微软雅黑" w:hAnsi="微软雅黑"/>
         </w:rPr>
       </w:pPr>
       <w:r>
@@ -906,6 +904,7 @@
       <w:r>
         <w:rPr>
           <w:rFonts w:ascii="微软雅黑" w:eastAsia="微软雅黑" w:hAnsi="微软雅黑"/>
+          <w:noProof/>
         </w:rPr>
         <w:drawing>
           <wp:inline distT="0" distB="0" distL="0" distR="0" wp14:anchorId="0BE4891E" wp14:editId="3292B278">
@@ -953,6 +952,7 @@
       <w:r>
         <w:rPr>
           <w:rFonts w:ascii="微软雅黑" w:eastAsia="微软雅黑" w:hAnsi="微软雅黑"/>
+          <w:noProof/>
         </w:rPr>
         <w:drawing>
           <wp:inline distT="0" distB="0" distL="0" distR="0" wp14:anchorId="2EAAF575" wp14:editId="6562873A">
@@ -1109,35 +1109,36 @@
         <w:widowControl/>
         <w:ind w:firstLine="420"/>
         <w:rPr>
+          <w:rFonts w:ascii="等线" w:eastAsia="等线" w:hAnsi="等线" w:cs="宋体"/>
+          <w:color w:val="000000"/>
+          <w:kern w:val="0"/>
+          <w:sz w:val="22"/>
+        </w:rPr>
+      </w:pPr>
+      <w:r>
+        <w:rPr>
           <w:rFonts w:ascii="等线" w:eastAsia="等线" w:hAnsi="等线" w:cs="宋体" w:hint="eastAsia"/>
           <w:color w:val="000000"/>
           <w:kern w:val="0"/>
           <w:sz w:val="22"/>
         </w:rPr>
-      </w:pPr>
-      <w:r>
-        <w:rPr>
-          <w:rFonts w:ascii="等线" w:eastAsia="等线" w:hAnsi="等线" w:cs="宋体" w:hint="eastAsia"/>
+        <w:t>还有这种EBLINK单行的</w:t>
+      </w:r>
+    </w:p>
+    <w:p>
+      <w:pPr>
+        <w:widowControl/>
+        <w:rPr>
+          <w:rFonts w:ascii="等线" w:eastAsia="等线" w:hAnsi="等线" w:cs="宋体"/>
           <w:color w:val="000000"/>
           <w:kern w:val="0"/>
           <w:sz w:val="22"/>
         </w:rPr>
-        <w:t>还有这种EBLINK单行的</w:t>
-      </w:r>
-    </w:p>
-    <w:p>
-      <w:pPr>
-        <w:widowControl/>
-        <w:rPr>
-          <w:rFonts w:ascii="等线" w:eastAsia="等线" w:hAnsi="等线" w:cs="宋体" w:hint="eastAsia"/>
-          <w:color w:val="000000"/>
-          <w:kern w:val="0"/>
-          <w:sz w:val="22"/>
-        </w:rPr>
       </w:pPr>
       <w:r>
         <w:rPr>
           <w:rFonts w:ascii="等线" w:eastAsia="等线" w:hAnsi="等线" w:cs="宋体"/>
+          <w:noProof/>
           <w:color w:val="000000"/>
           <w:kern w:val="0"/>
           <w:sz w:val="22"/>
@@ -1183,7 +1184,7 @@
       <w:pPr>
         <w:widowControl/>
         <w:rPr>
-          <w:rFonts w:ascii="等线" w:eastAsia="等线" w:hAnsi="等线" w:cs="宋体" w:hint="eastAsia"/>
+          <w:rFonts w:ascii="等线" w:eastAsia="等线" w:hAnsi="等线" w:cs="宋体"/>
           <w:color w:val="000000"/>
           <w:kern w:val="0"/>
           <w:sz w:val="22"/>
@@ -1194,7 +1195,7 @@
       <w:pPr>
         <w:widowControl/>
         <w:rPr>
-          <w:rFonts w:ascii="等线" w:eastAsia="等线" w:hAnsi="等线" w:cs="宋体" w:hint="eastAsia"/>
+          <w:rFonts w:ascii="等线" w:eastAsia="等线" w:hAnsi="等线" w:cs="宋体"/>
           <w:color w:val="000000"/>
           <w:kern w:val="0"/>
           <w:sz w:val="22"/>
@@ -1204,9 +1205,219 @@
     <w:p>
       <w:pPr>
         <w:rPr>
-          <w:rFonts w:ascii="微软雅黑" w:eastAsia="微软雅黑" w:hAnsi="微软雅黑" w:hint="eastAsia"/>
-        </w:rPr>
-      </w:pPr>
+          <w:rFonts w:ascii="微软雅黑" w:eastAsia="微软雅黑" w:hAnsi="微软雅黑"/>
+        </w:rPr>
+      </w:pPr>
+    </w:p>
+    <w:p>
+      <w:pPr>
+        <w:rPr>
+          <w:rFonts w:ascii="微软雅黑" w:eastAsia="微软雅黑" w:hAnsi="微软雅黑"/>
+        </w:rPr>
+      </w:pPr>
+    </w:p>
+    <w:p>
+      <w:pPr>
+        <w:rPr>
+          <w:rFonts w:ascii="微软雅黑" w:eastAsia="微软雅黑" w:hAnsi="微软雅黑"/>
+        </w:rPr>
+      </w:pPr>
+      <w:r>
+        <w:rPr>
+          <w:rFonts w:ascii="微软雅黑" w:eastAsia="微软雅黑" w:hAnsi="微软雅黑" w:hint="eastAsia"/>
+        </w:rPr>
+        <w:lastRenderedPageBreak/>
+        <w:t>人眼到屏幕的距离是1</w:t>
+      </w:r>
+      <w:r>
+        <w:rPr>
+          <w:rFonts w:ascii="微软雅黑" w:eastAsia="微软雅黑" w:hAnsi="微软雅黑"/>
+        </w:rPr>
+        <w:t>.01</w:t>
+      </w:r>
+      <w:r>
+        <w:rPr>
+          <w:rFonts w:ascii="微软雅黑" w:eastAsia="微软雅黑" w:hAnsi="微软雅黑" w:hint="eastAsia"/>
+        </w:rPr>
+        <w:t>m</w:t>
+      </w:r>
+    </w:p>
+    <w:p>
+      <w:pPr>
+        <w:rPr>
+          <w:rFonts w:ascii="微软雅黑" w:eastAsia="微软雅黑" w:hAnsi="微软雅黑"/>
+        </w:rPr>
+      </w:pPr>
+      <w:proofErr w:type="gramStart"/>
+      <w:r>
+        <w:rPr>
+          <w:rFonts w:ascii="微软雅黑" w:eastAsia="微软雅黑" w:hAnsi="微软雅黑" w:hint="eastAsia"/>
+        </w:rPr>
+        <w:t>於</w:t>
+      </w:r>
+      <w:proofErr w:type="gramEnd"/>
+      <w:r>
+        <w:rPr>
+          <w:rFonts w:ascii="微软雅黑" w:eastAsia="微软雅黑" w:hAnsi="微软雅黑" w:hint="eastAsia"/>
+        </w:rPr>
+        <w:t>博士已确认</w:t>
+      </w:r>
+      <w:r>
+        <w:rPr>
+          <w:rFonts w:ascii="微软雅黑" w:eastAsia="微软雅黑" w:hAnsi="微软雅黑" w:hint="eastAsia"/>
+        </w:rPr>
+        <w:t>按照start</w:t>
+      </w:r>
+      <w:r>
+        <w:rPr>
+          <w:rFonts w:ascii="微软雅黑" w:eastAsia="微软雅黑" w:hAnsi="微软雅黑"/>
+        </w:rPr>
+        <w:t>-end</w:t>
+      </w:r>
+      <w:r>
+        <w:rPr>
+          <w:rFonts w:ascii="微软雅黑" w:eastAsia="微软雅黑" w:hAnsi="微软雅黑" w:hint="eastAsia"/>
+        </w:rPr>
+        <w:t>的截取方法</w:t>
+      </w:r>
+    </w:p>
+    <w:p>
+      <w:pPr>
+        <w:rPr>
+          <w:rFonts w:ascii="微软雅黑" w:eastAsia="微软雅黑" w:hAnsi="微软雅黑"/>
+        </w:rPr>
+      </w:pPr>
+    </w:p>
+    <w:p>
+      <w:pPr>
+        <w:rPr>
+          <w:rFonts w:ascii="微软雅黑" w:eastAsia="微软雅黑" w:hAnsi="微软雅黑"/>
+        </w:rPr>
+      </w:pPr>
+      <w:r>
+        <w:rPr>
+          <w:rFonts w:ascii="微软雅黑" w:eastAsia="微软雅黑" w:hAnsi="微软雅黑" w:hint="eastAsia"/>
+        </w:rPr>
+        <w:t>比较</w:t>
+      </w:r>
+      <w:r>
+        <w:rPr>
+          <w:rFonts w:ascii="微软雅黑" w:eastAsia="微软雅黑" w:hAnsi="微软雅黑" w:hint="eastAsia"/>
+        </w:rPr>
+        <w:t>最后一个视频video</w:t>
+      </w:r>
+      <w:r>
+        <w:rPr>
+          <w:rFonts w:ascii="微软雅黑" w:eastAsia="微软雅黑" w:hAnsi="微软雅黑"/>
+        </w:rPr>
+        <w:t>_11</w:t>
+      </w:r>
+    </w:p>
+    <w:p>
+      <w:pPr>
+        <w:rPr>
+          <w:rFonts w:ascii="微软雅黑" w:eastAsia="微软雅黑" w:hAnsi="微软雅黑"/>
+        </w:rPr>
+      </w:pPr>
+      <w:r>
+        <w:rPr>
+          <w:rFonts w:ascii="微软雅黑" w:eastAsia="微软雅黑" w:hAnsi="微软雅黑" w:hint="eastAsia"/>
+        </w:rPr>
+        <w:t>眼</w:t>
+      </w:r>
+      <w:proofErr w:type="gramStart"/>
+      <w:r>
+        <w:rPr>
+          <w:rFonts w:ascii="微软雅黑" w:eastAsia="微软雅黑" w:hAnsi="微软雅黑" w:hint="eastAsia"/>
+        </w:rPr>
+        <w:t>动数据</w:t>
+      </w:r>
+      <w:proofErr w:type="gramEnd"/>
+      <w:r>
+        <w:rPr>
+          <w:rFonts w:ascii="微软雅黑" w:eastAsia="微软雅黑" w:hAnsi="微软雅黑" w:hint="eastAsia"/>
+        </w:rPr>
+        <w:t xml:space="preserve"> </w:t>
+      </w:r>
+      <w:r>
+        <w:rPr>
+          <w:rFonts w:ascii="微软雅黑" w:eastAsia="微软雅黑" w:hAnsi="微软雅黑"/>
+        </w:rPr>
+        <w:t>[2,3917]</w:t>
+      </w:r>
+    </w:p>
+    <w:p>
+      <w:pPr>
+        <w:rPr>
+          <w:rFonts w:ascii="微软雅黑" w:eastAsia="微软雅黑" w:hAnsi="微软雅黑"/>
+        </w:rPr>
+      </w:pPr>
+      <w:proofErr w:type="gramStart"/>
+      <w:r>
+        <w:rPr>
+          <w:rFonts w:ascii="微软雅黑" w:eastAsia="微软雅黑" w:hAnsi="微软雅黑" w:hint="eastAsia"/>
+        </w:rPr>
+        <w:t>帧</w:t>
+      </w:r>
+      <w:proofErr w:type="gramEnd"/>
+      <w:r>
+        <w:rPr>
+          <w:rFonts w:ascii="微软雅黑" w:eastAsia="微软雅黑" w:hAnsi="微软雅黑" w:hint="eastAsia"/>
+        </w:rPr>
+        <w:t xml:space="preserve">集合长度 </w:t>
+      </w:r>
+      <w:r>
+        <w:rPr>
+          <w:rFonts w:ascii="微软雅黑" w:eastAsia="微软雅黑" w:hAnsi="微软雅黑"/>
+        </w:rPr>
+        <w:t>[1,3922]</w:t>
+      </w:r>
+    </w:p>
+    <w:p>
+      <w:pPr>
+        <w:rPr>
+          <w:rFonts w:ascii="微软雅黑" w:eastAsia="微软雅黑" w:hAnsi="微软雅黑"/>
+        </w:rPr>
+      </w:pPr>
+      <w:r>
+        <w:rPr>
+          <w:rFonts w:ascii="微软雅黑" w:eastAsia="微软雅黑" w:hAnsi="微软雅黑" w:hint="eastAsia"/>
+        </w:rPr>
+        <w:t xml:space="preserve">差距为 </w:t>
+      </w:r>
+      <w:r>
+        <w:rPr>
+          <w:rFonts w:ascii="微软雅黑" w:eastAsia="微软雅黑" w:hAnsi="微软雅黑"/>
+        </w:rPr>
+        <w:t>6</w:t>
+      </w:r>
+      <w:r>
+        <w:rPr>
+          <w:rFonts w:ascii="微软雅黑" w:eastAsia="微软雅黑" w:hAnsi="微软雅黑" w:hint="eastAsia"/>
+        </w:rPr>
+        <w:t>（2</w:t>
+      </w:r>
+      <w:r>
+        <w:rPr>
+          <w:rFonts w:ascii="微软雅黑" w:eastAsia="微软雅黑" w:hAnsi="微软雅黑"/>
+        </w:rPr>
+        <w:t>5</w:t>
+      </w:r>
+      <w:r>
+        <w:rPr>
+          <w:rFonts w:ascii="微软雅黑" w:eastAsia="微软雅黑" w:hAnsi="微软雅黑" w:hint="eastAsia"/>
+        </w:rPr>
+        <w:t>fps）</w:t>
+      </w:r>
+    </w:p>
+    <w:p>
+      <w:pPr>
+        <w:rPr>
+          <w:rFonts w:ascii="微软雅黑" w:eastAsia="微软雅黑" w:hAnsi="微软雅黑" w:hint="eastAsia"/>
+        </w:rPr>
+      </w:pPr>
+      <w:bookmarkStart w:id="0" w:name="_GoBack"/>
+      <w:bookmarkEnd w:id="0"/>
     </w:p>
     <w:sectPr>
       <w:pgSz w:w="11906" w:h="16838"/>
